--- a/Final/Report.docx
+++ b/Final/Report.docx
@@ -523,6 +523,46 @@
           <w:lang w:val="en-US"/>
         </w:rPr>
       </w:pPr>
+      <w:r>
+        <w:rPr>
+          <w:rFonts w:ascii="Footlight MT Light" w:hAnsi="Footlight MT Light"/>
+          <w:sz w:val="28"/>
+          <w:szCs w:val="28"/>
+          <w:lang w:val="en-US"/>
+        </w:rPr>
+        <w:t xml:space="preserve">Porto </w:t>
+      </w:r>
+      <w:proofErr w:type="spellStart"/>
+      <w:r>
+        <w:rPr>
+          <w:rFonts w:ascii="Footlight MT Light" w:hAnsi="Footlight MT Light"/>
+          <w:sz w:val="28"/>
+          <w:szCs w:val="28"/>
+          <w:lang w:val="en-US"/>
+        </w:rPr>
+        <w:t>geojson</w:t>
+      </w:r>
+      <w:proofErr w:type="spellEnd"/>
+      <w:r>
+        <w:rPr>
+          <w:rFonts w:ascii="Footlight MT Light" w:hAnsi="Footlight MT Light"/>
+          <w:sz w:val="28"/>
+          <w:szCs w:val="28"/>
+          <w:lang w:val="en-US"/>
+        </w:rPr>
+        <w:t xml:space="preserve"> file [4] to create choropleth map with prices.</w:t>
+      </w:r>
+    </w:p>
+    <w:p>
+      <w:pPr>
+        <w:jc w:val="both"/>
+        <w:rPr>
+          <w:rFonts w:ascii="Footlight MT Light" w:hAnsi="Footlight MT Light"/>
+          <w:sz w:val="28"/>
+          <w:szCs w:val="28"/>
+          <w:lang w:val="en-US"/>
+        </w:rPr>
+      </w:pPr>
     </w:p>
     <w:p>
       <w:pPr>
@@ -544,7 +584,7 @@
           <w:szCs w:val="36"/>
           <w:lang w:val="en-US"/>
         </w:rPr>
-        <w:t>III</w:t>
+        <w:t>II</w:t>
       </w:r>
       <w:r>
         <w:rPr>
@@ -560,31 +600,824 @@
     </w:p>
     <w:p>
       <w:pPr>
-        <w:rPr>
-          <w:rFonts w:ascii="Footlight MT Light" w:hAnsi="Footlight MT Light"/>
-          <w:sz w:val="28"/>
-          <w:szCs w:val="28"/>
-          <w:lang w:val="en-US"/>
-        </w:rPr>
-      </w:pPr>
-      <w:r>
-        <w:rPr>
-          <w:rFonts w:ascii="Footlight MT Light" w:hAnsi="Footlight MT Light"/>
-          <w:sz w:val="28"/>
-          <w:szCs w:val="28"/>
-          <w:lang w:val="en-US"/>
-        </w:rPr>
-        <w:t xml:space="preserve">Research methods and data </w:t>
-      </w:r>
-      <w:r>
-        <w:rPr>
-          <w:rFonts w:ascii="Footlight MT Light" w:hAnsi="Footlight MT Light"/>
-          <w:sz w:val="28"/>
-          <w:szCs w:val="28"/>
-          <w:lang w:val="en-US"/>
-        </w:rPr>
-        <w:t>sources</w:t>
-      </w:r>
+        <w:jc w:val="both"/>
+        <w:rPr>
+          <w:rFonts w:ascii="Footlight MT Light" w:hAnsi="Footlight MT Light"/>
+          <w:sz w:val="28"/>
+          <w:szCs w:val="28"/>
+          <w:lang w:val="en-US"/>
+        </w:rPr>
+      </w:pPr>
+      <w:r>
+        <w:rPr>
+          <w:rFonts w:ascii="Footlight MT Light" w:hAnsi="Footlight MT Light"/>
+          <w:sz w:val="28"/>
+          <w:szCs w:val="28"/>
+          <w:lang w:val="en-US"/>
+        </w:rPr>
+        <w:t>I used GitHub repositor</w:t>
+      </w:r>
+      <w:r>
+        <w:rPr>
+          <w:rFonts w:ascii="Footlight MT Light" w:hAnsi="Footlight MT Light"/>
+          <w:sz w:val="28"/>
+          <w:szCs w:val="28"/>
+          <w:lang w:val="en-US"/>
+        </w:rPr>
+        <w:t>y as a database for my project</w:t>
+      </w:r>
+      <w:r>
+        <w:rPr>
+          <w:rFonts w:ascii="Footlight MT Light" w:hAnsi="Footlight MT Light"/>
+          <w:sz w:val="28"/>
+          <w:szCs w:val="28"/>
+          <w:lang w:val="en-US"/>
+        </w:rPr>
+        <w:t>.</w:t>
+      </w:r>
+      <w:r>
+        <w:rPr>
+          <w:rFonts w:ascii="Footlight MT Light" w:hAnsi="Footlight MT Light"/>
+          <w:sz w:val="28"/>
+          <w:szCs w:val="28"/>
+          <w:lang w:val="en-US"/>
+        </w:rPr>
+        <w:t xml:space="preserve"> </w:t>
+      </w:r>
+    </w:p>
+    <w:p>
+      <w:pPr>
+        <w:jc w:val="both"/>
+        <w:rPr>
+          <w:rFonts w:ascii="Footlight MT Light" w:hAnsi="Footlight MT Light"/>
+          <w:sz w:val="28"/>
+          <w:szCs w:val="28"/>
+          <w:lang w:val="en-US"/>
+        </w:rPr>
+      </w:pPr>
+      <w:r>
+        <w:rPr>
+          <w:rFonts w:ascii="Footlight MT Light" w:hAnsi="Footlight MT Light"/>
+          <w:sz w:val="28"/>
+          <w:szCs w:val="28"/>
+          <w:lang w:val="en-US"/>
+        </w:rPr>
+        <w:lastRenderedPageBreak/>
+        <w:t xml:space="preserve">I cleared </w:t>
+      </w:r>
+      <w:r>
+        <w:rPr>
+          <w:rFonts w:ascii="Footlight MT Light" w:hAnsi="Footlight MT Light"/>
+          <w:sz w:val="28"/>
+          <w:szCs w:val="28"/>
+          <w:lang w:val="en-US"/>
+        </w:rPr>
+        <w:t xml:space="preserve">initial </w:t>
+      </w:r>
+      <w:r>
+        <w:rPr>
+          <w:rFonts w:ascii="Footlight MT Light" w:hAnsi="Footlight MT Light"/>
+          <w:sz w:val="28"/>
+          <w:szCs w:val="28"/>
+          <w:lang w:val="en-US"/>
+        </w:rPr>
+        <w:t xml:space="preserve">data in a way to </w:t>
+      </w:r>
+      <w:r>
+        <w:rPr>
+          <w:rFonts w:ascii="Footlight MT Light" w:hAnsi="Footlight MT Light"/>
+          <w:sz w:val="28"/>
+          <w:szCs w:val="28"/>
+          <w:lang w:val="en-US"/>
+        </w:rPr>
+        <w:t>keep only necessary columns with information about location, price and name of host</w:t>
+      </w:r>
+      <w:r>
+        <w:rPr>
+          <w:rFonts w:ascii="Footlight MT Light" w:hAnsi="Footlight MT Light"/>
+          <w:sz w:val="28"/>
+          <w:szCs w:val="28"/>
+          <w:lang w:val="en-US"/>
+        </w:rPr>
+        <w:t xml:space="preserve"> only for entire home / </w:t>
+      </w:r>
+      <w:r>
+        <w:rPr>
+          <w:rFonts w:ascii="Footlight MT Light" w:hAnsi="Footlight MT Light"/>
+          <w:sz w:val="28"/>
+          <w:szCs w:val="28"/>
+          <w:lang w:val="en-US"/>
+        </w:rPr>
+        <w:t>apartments</w:t>
+      </w:r>
+      <w:r>
+        <w:rPr>
+          <w:rFonts w:ascii="Footlight MT Light" w:hAnsi="Footlight MT Light"/>
+          <w:sz w:val="28"/>
+          <w:szCs w:val="28"/>
+          <w:lang w:val="en-US"/>
+        </w:rPr>
+        <w:t>.</w:t>
+      </w:r>
+      <w:r>
+        <w:rPr>
+          <w:rFonts w:ascii="Footlight MT Light" w:hAnsi="Footlight MT Light"/>
+          <w:sz w:val="28"/>
+          <w:szCs w:val="28"/>
+          <w:lang w:val="en-US"/>
+        </w:rPr>
+        <w:t xml:space="preserve"> I filtered my data by dat</w:t>
+      </w:r>
+      <w:r>
+        <w:rPr>
+          <w:rFonts w:ascii="Footlight MT Light" w:hAnsi="Footlight MT Light"/>
+          <w:sz w:val="28"/>
+          <w:szCs w:val="28"/>
+          <w:lang w:val="en-US"/>
+        </w:rPr>
+        <w:t>e</w:t>
+      </w:r>
+      <w:r>
+        <w:rPr>
+          <w:rFonts w:ascii="Footlight MT Light" w:hAnsi="Footlight MT Light"/>
+          <w:sz w:val="28"/>
+          <w:szCs w:val="28"/>
+          <w:lang w:val="en-US"/>
+        </w:rPr>
+        <w:t xml:space="preserve"> of last review to keep only actual information of</w:t>
+      </w:r>
+      <w:r>
+        <w:rPr>
+          <w:rFonts w:ascii="Footlight MT Light" w:hAnsi="Footlight MT Light"/>
+          <w:sz w:val="28"/>
+          <w:szCs w:val="28"/>
+          <w:lang w:val="en-US"/>
+        </w:rPr>
+        <w:t xml:space="preserve"> October 2020</w:t>
+      </w:r>
+      <w:r>
+        <w:rPr>
+          <w:rFonts w:ascii="Footlight MT Light" w:hAnsi="Footlight MT Light"/>
+          <w:sz w:val="28"/>
+          <w:szCs w:val="28"/>
+          <w:lang w:val="en-US"/>
+        </w:rPr>
+        <w:t xml:space="preserve">. </w:t>
+      </w:r>
+      <w:r>
+        <w:rPr>
+          <w:rFonts w:ascii="Footlight MT Light" w:hAnsi="Footlight MT Light"/>
+          <w:sz w:val="28"/>
+          <w:szCs w:val="28"/>
+          <w:lang w:val="en-US"/>
+        </w:rPr>
+        <w:t>I chose only variants with more than 1</w:t>
+      </w:r>
+      <w:r>
+        <w:rPr>
+          <w:rFonts w:ascii="Footlight MT Light" w:hAnsi="Footlight MT Light"/>
+          <w:sz w:val="28"/>
+          <w:szCs w:val="28"/>
+          <w:lang w:val="en-US"/>
+        </w:rPr>
+        <w:t>3</w:t>
+      </w:r>
+      <w:r>
+        <w:rPr>
+          <w:rFonts w:ascii="Footlight MT Light" w:hAnsi="Footlight MT Light"/>
+          <w:sz w:val="28"/>
+          <w:szCs w:val="28"/>
+          <w:lang w:val="en-US"/>
+        </w:rPr>
+        <w:t>0 reviews and 3</w:t>
+      </w:r>
+      <w:r>
+        <w:rPr>
+          <w:rFonts w:ascii="Footlight MT Light" w:hAnsi="Footlight MT Light"/>
+          <w:sz w:val="28"/>
+          <w:szCs w:val="28"/>
+          <w:lang w:val="en-US"/>
+        </w:rPr>
+        <w:t>2</w:t>
+      </w:r>
+      <w:r>
+        <w:rPr>
+          <w:rFonts w:ascii="Footlight MT Light" w:hAnsi="Footlight MT Light"/>
+          <w:sz w:val="28"/>
+          <w:szCs w:val="28"/>
+          <w:lang w:val="en-US"/>
+        </w:rPr>
+        <w:t xml:space="preserve">0 days availability. </w:t>
+      </w:r>
+    </w:p>
+    <w:p>
+      <w:pPr>
+        <w:jc w:val="both"/>
+        <w:rPr>
+          <w:rFonts w:ascii="Footlight MT Light" w:hAnsi="Footlight MT Light"/>
+          <w:sz w:val="28"/>
+          <w:szCs w:val="28"/>
+          <w:lang w:val="en-US"/>
+        </w:rPr>
+      </w:pPr>
+      <w:r>
+        <w:rPr>
+          <w:noProof/>
+        </w:rPr>
+        <w:drawing>
+          <wp:inline distT="0" distB="0" distL="0" distR="0" wp14:anchorId="333CE0AF" wp14:editId="33239DA1">
+            <wp:extent cx="5940425" cy="1566545"/>
+            <wp:effectExtent l="0" t="0" r="3175" b="0"/>
+            <wp:docPr id="1" name="Рисунок 1"/>
+            <wp:cNvGraphicFramePr>
+              <a:graphicFrameLocks xmlns:a="http://schemas.openxmlformats.org/drawingml/2006/main" noChangeAspect="1"/>
+            </wp:cNvGraphicFramePr>
+            <a:graphic xmlns:a="http://schemas.openxmlformats.org/drawingml/2006/main">
+              <a:graphicData uri="http://schemas.openxmlformats.org/drawingml/2006/picture">
+                <pic:pic xmlns:pic="http://schemas.openxmlformats.org/drawingml/2006/picture">
+                  <pic:nvPicPr>
+                    <pic:cNvPr id="1" name=""/>
+                    <pic:cNvPicPr/>
+                  </pic:nvPicPr>
+                  <pic:blipFill>
+                    <a:blip r:embed="rId5"/>
+                    <a:stretch>
+                      <a:fillRect/>
+                    </a:stretch>
+                  </pic:blipFill>
+                  <pic:spPr>
+                    <a:xfrm>
+                      <a:off x="0" y="0"/>
+                      <a:ext cx="5940425" cy="1566545"/>
+                    </a:xfrm>
+                    <a:prstGeom prst="rect">
+                      <a:avLst/>
+                    </a:prstGeom>
+                  </pic:spPr>
+                </pic:pic>
+              </a:graphicData>
+            </a:graphic>
+          </wp:inline>
+        </w:drawing>
+      </w:r>
+    </w:p>
+    <w:p>
+      <w:pPr>
+        <w:jc w:val="both"/>
+        <w:rPr>
+          <w:rFonts w:ascii="Footlight MT Light" w:hAnsi="Footlight MT Light"/>
+          <w:sz w:val="28"/>
+          <w:szCs w:val="28"/>
+          <w:lang w:val="en-US"/>
+        </w:rPr>
+      </w:pPr>
+      <w:r>
+        <w:rPr>
+          <w:rFonts w:ascii="Footlight MT Light" w:hAnsi="Footlight MT Light"/>
+          <w:sz w:val="28"/>
+          <w:szCs w:val="28"/>
+          <w:lang w:val="en-US"/>
+        </w:rPr>
+        <w:t xml:space="preserve">I grouped the data by </w:t>
+      </w:r>
+      <w:proofErr w:type="spellStart"/>
+      <w:r>
+        <w:rPr>
+          <w:rFonts w:ascii="Footlight MT Light" w:hAnsi="Footlight MT Light"/>
+          <w:sz w:val="28"/>
+          <w:szCs w:val="28"/>
+          <w:lang w:val="en-US"/>
+        </w:rPr>
+        <w:t>host_name</w:t>
+      </w:r>
+      <w:proofErr w:type="spellEnd"/>
+      <w:r>
+        <w:rPr>
+          <w:rFonts w:ascii="Footlight MT Light" w:hAnsi="Footlight MT Light"/>
+          <w:sz w:val="28"/>
+          <w:szCs w:val="28"/>
+          <w:lang w:val="en-US"/>
+        </w:rPr>
+        <w:t xml:space="preserve"> and called Foursquare API</w:t>
+      </w:r>
+      <w:r>
+        <w:rPr>
+          <w:rFonts w:ascii="Footlight MT Light" w:hAnsi="Footlight MT Light"/>
+          <w:sz w:val="28"/>
+          <w:szCs w:val="28"/>
+          <w:lang w:val="en-US"/>
+        </w:rPr>
+        <w:t xml:space="preserve"> </w:t>
+      </w:r>
+      <w:r>
+        <w:rPr>
+          <w:rFonts w:ascii="Footlight MT Light" w:hAnsi="Footlight MT Light"/>
+          <w:sz w:val="28"/>
+          <w:szCs w:val="28"/>
+          <w:lang w:val="en-US"/>
+        </w:rPr>
+        <w:t xml:space="preserve">to explore the </w:t>
+      </w:r>
+      <w:r>
+        <w:rPr>
+          <w:rFonts w:ascii="Footlight MT Light" w:hAnsi="Footlight MT Light"/>
+          <w:sz w:val="28"/>
+          <w:szCs w:val="28"/>
+          <w:lang w:val="en-US"/>
+        </w:rPr>
+        <w:t>hosts</w:t>
+      </w:r>
+      <w:r>
+        <w:rPr>
+          <w:rFonts w:ascii="Footlight MT Light" w:hAnsi="Footlight MT Light"/>
+          <w:sz w:val="28"/>
+          <w:szCs w:val="28"/>
+          <w:lang w:val="en-US"/>
+        </w:rPr>
+        <w:t xml:space="preserve"> and segment them.</w:t>
+      </w:r>
+      <w:r>
+        <w:rPr>
+          <w:rFonts w:ascii="Footlight MT Light" w:hAnsi="Footlight MT Light"/>
+          <w:sz w:val="28"/>
+          <w:szCs w:val="28"/>
+          <w:lang w:val="en-US"/>
+        </w:rPr>
+        <w:t xml:space="preserve"> 94</w:t>
+      </w:r>
+      <w:r>
+        <w:rPr>
+          <w:rFonts w:ascii="Footlight MT Light" w:hAnsi="Footlight MT Light"/>
+          <w:sz w:val="28"/>
+          <w:szCs w:val="28"/>
+          <w:lang w:val="en-US"/>
+        </w:rPr>
+        <w:t xml:space="preserve"> unique categories were returned by Foursquare, then I created a table which shows list of top 10 venue category for each borough in below table.</w:t>
+      </w:r>
+    </w:p>
+    <w:p>
+      <w:pPr>
+        <w:jc w:val="both"/>
+        <w:rPr>
+          <w:rFonts w:ascii="Footlight MT Light" w:hAnsi="Footlight MT Light"/>
+          <w:sz w:val="28"/>
+          <w:szCs w:val="28"/>
+          <w:lang w:val="en-US"/>
+        </w:rPr>
+      </w:pPr>
+      <w:r>
+        <w:rPr>
+          <w:noProof/>
+        </w:rPr>
+        <w:drawing>
+          <wp:inline distT="0" distB="0" distL="0" distR="0" wp14:anchorId="2D668B65" wp14:editId="5E213CB4">
+            <wp:extent cx="5940425" cy="1708150"/>
+            <wp:effectExtent l="0" t="0" r="3175" b="6350"/>
+            <wp:docPr id="3" name="Рисунок 3"/>
+            <wp:cNvGraphicFramePr>
+              <a:graphicFrameLocks xmlns:a="http://schemas.openxmlformats.org/drawingml/2006/main" noChangeAspect="1"/>
+            </wp:cNvGraphicFramePr>
+            <a:graphic xmlns:a="http://schemas.openxmlformats.org/drawingml/2006/main">
+              <a:graphicData uri="http://schemas.openxmlformats.org/drawingml/2006/picture">
+                <pic:pic xmlns:pic="http://schemas.openxmlformats.org/drawingml/2006/picture">
+                  <pic:nvPicPr>
+                    <pic:cNvPr id="1" name=""/>
+                    <pic:cNvPicPr/>
+                  </pic:nvPicPr>
+                  <pic:blipFill>
+                    <a:blip r:embed="rId6"/>
+                    <a:stretch>
+                      <a:fillRect/>
+                    </a:stretch>
+                  </pic:blipFill>
+                  <pic:spPr>
+                    <a:xfrm>
+                      <a:off x="0" y="0"/>
+                      <a:ext cx="5940425" cy="1708150"/>
+                    </a:xfrm>
+                    <a:prstGeom prst="rect">
+                      <a:avLst/>
+                    </a:prstGeom>
+                  </pic:spPr>
+                </pic:pic>
+              </a:graphicData>
+            </a:graphic>
+          </wp:inline>
+        </w:drawing>
+      </w:r>
+    </w:p>
+    <w:p>
+      <w:pPr>
+        <w:jc w:val="both"/>
+        <w:rPr>
+          <w:rFonts w:ascii="Footlight MT Light" w:hAnsi="Footlight MT Light"/>
+          <w:sz w:val="28"/>
+          <w:szCs w:val="28"/>
+          <w:lang w:val="en-US"/>
+        </w:rPr>
+      </w:pPr>
+      <w:r>
+        <w:rPr>
+          <w:rFonts w:ascii="Footlight MT Light" w:hAnsi="Footlight MT Light"/>
+          <w:sz w:val="28"/>
+          <w:szCs w:val="28"/>
+          <w:lang w:val="en-US"/>
+        </w:rPr>
+        <w:t xml:space="preserve">We have some common venue categories in </w:t>
+      </w:r>
+      <w:r>
+        <w:rPr>
+          <w:rFonts w:ascii="Footlight MT Light" w:hAnsi="Footlight MT Light"/>
+          <w:sz w:val="28"/>
+          <w:szCs w:val="28"/>
+          <w:lang w:val="en-US"/>
+        </w:rPr>
+        <w:t>hosts</w:t>
+      </w:r>
+      <w:r>
+        <w:rPr>
+          <w:rFonts w:ascii="Footlight MT Light" w:hAnsi="Footlight MT Light"/>
+          <w:sz w:val="28"/>
+          <w:szCs w:val="28"/>
+          <w:lang w:val="en-US"/>
+        </w:rPr>
+        <w:t xml:space="preserve">. In this reason I used unsupervised learning K-means algorithm to cluster the </w:t>
+      </w:r>
+      <w:r>
+        <w:rPr>
+          <w:rFonts w:ascii="Footlight MT Light" w:hAnsi="Footlight MT Light"/>
+          <w:sz w:val="28"/>
+          <w:szCs w:val="28"/>
+          <w:lang w:val="en-US"/>
+        </w:rPr>
+        <w:t>hosts</w:t>
+      </w:r>
+      <w:r>
+        <w:rPr>
+          <w:rFonts w:ascii="Footlight MT Light" w:hAnsi="Footlight MT Light"/>
+          <w:sz w:val="28"/>
+          <w:szCs w:val="28"/>
+          <w:lang w:val="en-US"/>
+        </w:rPr>
+        <w:t>. K-Means algorithm is one of the most common cluster method of unsupervised learning.</w:t>
+      </w:r>
+    </w:p>
+    <w:p>
+      <w:pPr>
+        <w:jc w:val="both"/>
+        <w:rPr>
+          <w:rFonts w:ascii="Footlight MT Light" w:hAnsi="Footlight MT Light"/>
+          <w:sz w:val="28"/>
+          <w:szCs w:val="28"/>
+          <w:lang w:val="en-US"/>
+        </w:rPr>
+      </w:pPr>
+      <w:r>
+        <w:rPr>
+          <w:rFonts w:ascii="Footlight MT Light" w:hAnsi="Footlight MT Light"/>
+          <w:sz w:val="28"/>
+          <w:szCs w:val="28"/>
+          <w:lang w:val="en-US"/>
+        </w:rPr>
+        <w:t>First, I r</w:t>
+      </w:r>
+      <w:r>
+        <w:rPr>
+          <w:rFonts w:ascii="Footlight MT Light" w:hAnsi="Footlight MT Light"/>
+          <w:sz w:val="28"/>
+          <w:szCs w:val="28"/>
+          <w:lang w:val="en-US"/>
+        </w:rPr>
+        <w:t>an</w:t>
+      </w:r>
+      <w:r>
+        <w:rPr>
+          <w:rFonts w:ascii="Footlight MT Light" w:hAnsi="Footlight MT Light"/>
+          <w:sz w:val="28"/>
+          <w:szCs w:val="28"/>
+          <w:lang w:val="en-US"/>
+        </w:rPr>
+        <w:t xml:space="preserve"> K-Means to cluster the </w:t>
+      </w:r>
+      <w:r>
+        <w:rPr>
+          <w:rFonts w:ascii="Footlight MT Light" w:hAnsi="Footlight MT Light"/>
+          <w:sz w:val="28"/>
+          <w:szCs w:val="28"/>
+          <w:lang w:val="en-US"/>
+        </w:rPr>
+        <w:t>hosts</w:t>
+      </w:r>
+      <w:r>
+        <w:rPr>
+          <w:rFonts w:ascii="Footlight MT Light" w:hAnsi="Footlight MT Light"/>
+          <w:sz w:val="28"/>
+          <w:szCs w:val="28"/>
+          <w:lang w:val="en-US"/>
+        </w:rPr>
+        <w:t xml:space="preserve"> into 3 clusters because when I analyze the K-Means with elbow method it ensured me the 3 degree for optimum k of the K-Means.</w:t>
+      </w:r>
+    </w:p>
+    <w:p>
+      <w:pPr>
+        <w:jc w:val="center"/>
+        <w:rPr>
+          <w:rFonts w:ascii="Footlight MT Light" w:hAnsi="Footlight MT Light"/>
+          <w:sz w:val="28"/>
+          <w:szCs w:val="28"/>
+          <w:lang w:val="en-US"/>
+        </w:rPr>
+      </w:pPr>
+      <w:r>
+        <w:rPr>
+          <w:noProof/>
+        </w:rPr>
+        <w:drawing>
+          <wp:inline distT="0" distB="0" distL="0" distR="0" wp14:anchorId="3BF5EE99" wp14:editId="17963631">
+            <wp:extent cx="4873033" cy="2461260"/>
+            <wp:effectExtent l="0" t="0" r="3810" b="0"/>
+            <wp:docPr id="4" name="Рисунок 4"/>
+            <wp:cNvGraphicFramePr>
+              <a:graphicFrameLocks xmlns:a="http://schemas.openxmlformats.org/drawingml/2006/main" noChangeAspect="1"/>
+            </wp:cNvGraphicFramePr>
+            <a:graphic xmlns:a="http://schemas.openxmlformats.org/drawingml/2006/main">
+              <a:graphicData uri="http://schemas.openxmlformats.org/drawingml/2006/picture">
+                <pic:pic xmlns:pic="http://schemas.openxmlformats.org/drawingml/2006/picture">
+                  <pic:nvPicPr>
+                    <pic:cNvPr id="1" name=""/>
+                    <pic:cNvPicPr/>
+                  </pic:nvPicPr>
+                  <pic:blipFill>
+                    <a:blip r:embed="rId7"/>
+                    <a:stretch>
+                      <a:fillRect/>
+                    </a:stretch>
+                  </pic:blipFill>
+                  <pic:spPr>
+                    <a:xfrm>
+                      <a:off x="0" y="0"/>
+                      <a:ext cx="4887538" cy="2468586"/>
+                    </a:xfrm>
+                    <a:prstGeom prst="rect">
+                      <a:avLst/>
+                    </a:prstGeom>
+                  </pic:spPr>
+                </pic:pic>
+              </a:graphicData>
+            </a:graphic>
+          </wp:inline>
+        </w:drawing>
+      </w:r>
+    </w:p>
+    <w:p>
+      <w:pPr>
+        <w:jc w:val="both"/>
+        <w:rPr>
+          <w:rFonts w:ascii="Footlight MT Light" w:hAnsi="Footlight MT Light"/>
+          <w:sz w:val="28"/>
+          <w:szCs w:val="28"/>
+          <w:lang w:val="en-US"/>
+        </w:rPr>
+      </w:pPr>
+      <w:r>
+        <w:rPr>
+          <w:rFonts w:ascii="Footlight MT Light" w:hAnsi="Footlight MT Light"/>
+          <w:sz w:val="28"/>
+          <w:szCs w:val="28"/>
+          <w:lang w:val="en-US"/>
+        </w:rPr>
+        <w:lastRenderedPageBreak/>
+        <w:t>Here is my merged table with cluster labels for each borough.</w:t>
+      </w:r>
+    </w:p>
+    <w:p>
+      <w:pPr>
+        <w:jc w:val="both"/>
+        <w:rPr>
+          <w:rFonts w:ascii="Footlight MT Light" w:hAnsi="Footlight MT Light"/>
+          <w:sz w:val="28"/>
+          <w:szCs w:val="28"/>
+          <w:lang w:val="en-US"/>
+        </w:rPr>
+      </w:pPr>
+      <w:r>
+        <w:rPr>
+          <w:noProof/>
+        </w:rPr>
+        <w:drawing>
+          <wp:inline distT="0" distB="0" distL="0" distR="0" wp14:anchorId="1F8DCBE7" wp14:editId="019F5061">
+            <wp:extent cx="5940425" cy="1576705"/>
+            <wp:effectExtent l="0" t="0" r="3175" b="4445"/>
+            <wp:docPr id="5" name="Рисунок 5"/>
+            <wp:cNvGraphicFramePr>
+              <a:graphicFrameLocks xmlns:a="http://schemas.openxmlformats.org/drawingml/2006/main" noChangeAspect="1"/>
+            </wp:cNvGraphicFramePr>
+            <a:graphic xmlns:a="http://schemas.openxmlformats.org/drawingml/2006/main">
+              <a:graphicData uri="http://schemas.openxmlformats.org/drawingml/2006/picture">
+                <pic:pic xmlns:pic="http://schemas.openxmlformats.org/drawingml/2006/picture">
+                  <pic:nvPicPr>
+                    <pic:cNvPr id="1" name=""/>
+                    <pic:cNvPicPr/>
+                  </pic:nvPicPr>
+                  <pic:blipFill>
+                    <a:blip r:embed="rId8"/>
+                    <a:stretch>
+                      <a:fillRect/>
+                    </a:stretch>
+                  </pic:blipFill>
+                  <pic:spPr>
+                    <a:xfrm>
+                      <a:off x="0" y="0"/>
+                      <a:ext cx="5940425" cy="1576705"/>
+                    </a:xfrm>
+                    <a:prstGeom prst="rect">
+                      <a:avLst/>
+                    </a:prstGeom>
+                  </pic:spPr>
+                </pic:pic>
+              </a:graphicData>
+            </a:graphic>
+          </wp:inline>
+        </w:drawing>
+      </w:r>
+    </w:p>
+    <w:p>
+      <w:pPr>
+        <w:jc w:val="both"/>
+        <w:rPr>
+          <w:rFonts w:ascii="Footlight MT Light" w:hAnsi="Footlight MT Light"/>
+          <w:sz w:val="28"/>
+          <w:szCs w:val="28"/>
+          <w:lang w:val="en-US"/>
+        </w:rPr>
+      </w:pPr>
+      <w:r>
+        <w:rPr>
+          <w:rFonts w:ascii="Footlight MT Light" w:hAnsi="Footlight MT Light"/>
+          <w:sz w:val="28"/>
+          <w:szCs w:val="28"/>
+          <w:lang w:val="en-US"/>
+        </w:rPr>
+        <w:t>Each cluster contains several types of venue categories.</w:t>
+      </w:r>
+    </w:p>
+    <w:p>
+      <w:pPr>
+        <w:jc w:val="both"/>
+        <w:rPr>
+          <w:rFonts w:ascii="Footlight MT Light" w:hAnsi="Footlight MT Light"/>
+          <w:sz w:val="28"/>
+          <w:szCs w:val="28"/>
+          <w:lang w:val="en-US"/>
+        </w:rPr>
+      </w:pPr>
+      <w:r>
+        <w:rPr>
+          <w:noProof/>
+        </w:rPr>
+        <w:drawing>
+          <wp:inline distT="0" distB="0" distL="0" distR="0" wp14:anchorId="5E116699" wp14:editId="3BE634F1">
+            <wp:extent cx="5940425" cy="4116070"/>
+            <wp:effectExtent l="0" t="0" r="3175" b="0"/>
+            <wp:docPr id="8" name="Рисунок 8"/>
+            <wp:cNvGraphicFramePr>
+              <a:graphicFrameLocks xmlns:a="http://schemas.openxmlformats.org/drawingml/2006/main" noChangeAspect="1"/>
+            </wp:cNvGraphicFramePr>
+            <a:graphic xmlns:a="http://schemas.openxmlformats.org/drawingml/2006/main">
+              <a:graphicData uri="http://schemas.openxmlformats.org/drawingml/2006/picture">
+                <pic:pic xmlns:pic="http://schemas.openxmlformats.org/drawingml/2006/picture">
+                  <pic:nvPicPr>
+                    <pic:cNvPr id="1" name=""/>
+                    <pic:cNvPicPr/>
+                  </pic:nvPicPr>
+                  <pic:blipFill>
+                    <a:blip r:embed="rId9"/>
+                    <a:stretch>
+                      <a:fillRect/>
+                    </a:stretch>
+                  </pic:blipFill>
+                  <pic:spPr>
+                    <a:xfrm>
+                      <a:off x="0" y="0"/>
+                      <a:ext cx="5940425" cy="4116070"/>
+                    </a:xfrm>
+                    <a:prstGeom prst="rect">
+                      <a:avLst/>
+                    </a:prstGeom>
+                  </pic:spPr>
+                </pic:pic>
+              </a:graphicData>
+            </a:graphic>
+          </wp:inline>
+        </w:drawing>
+      </w:r>
+    </w:p>
+    <w:p>
+      <w:pPr>
+        <w:jc w:val="both"/>
+        <w:rPr>
+          <w:rFonts w:ascii="Footlight MT Light" w:hAnsi="Footlight MT Light"/>
+          <w:sz w:val="28"/>
+          <w:szCs w:val="28"/>
+          <w:lang w:val="en-US"/>
+        </w:rPr>
+      </w:pPr>
+      <w:r>
+        <w:rPr>
+          <w:rFonts w:ascii="Footlight MT Light" w:hAnsi="Footlight MT Light"/>
+          <w:sz w:val="28"/>
+          <w:szCs w:val="28"/>
+          <w:lang w:val="en-US"/>
+        </w:rPr>
+        <w:t>0 Cluster: Portuguese Restaurant</w:t>
+      </w:r>
+    </w:p>
+    <w:p>
+      <w:pPr>
+        <w:jc w:val="both"/>
+        <w:rPr>
+          <w:rFonts w:ascii="Footlight MT Light" w:hAnsi="Footlight MT Light"/>
+          <w:sz w:val="28"/>
+          <w:szCs w:val="28"/>
+          <w:lang w:val="en-US"/>
+        </w:rPr>
+      </w:pPr>
+      <w:r>
+        <w:rPr>
+          <w:rFonts w:ascii="Footlight MT Light" w:hAnsi="Footlight MT Light"/>
+          <w:sz w:val="28"/>
+          <w:szCs w:val="28"/>
+          <w:lang w:val="en-US"/>
+        </w:rPr>
+        <w:t xml:space="preserve">1 Cluster: </w:t>
+      </w:r>
+      <w:r>
+        <w:rPr>
+          <w:rFonts w:ascii="Footlight MT Light" w:hAnsi="Footlight MT Light"/>
+          <w:sz w:val="28"/>
+          <w:szCs w:val="28"/>
+          <w:lang w:val="en-US"/>
+        </w:rPr>
+        <w:t>Portuguese Restaurant</w:t>
+      </w:r>
+      <w:r>
+        <w:rPr>
+          <w:rFonts w:ascii="Footlight MT Light" w:hAnsi="Footlight MT Light"/>
+          <w:sz w:val="28"/>
+          <w:szCs w:val="28"/>
+          <w:lang w:val="en-US"/>
+        </w:rPr>
+        <w:t>, Bar, Tapas Restaurant</w:t>
+      </w:r>
+    </w:p>
+    <w:p>
+      <w:pPr>
+        <w:jc w:val="both"/>
+        <w:rPr>
+          <w:rFonts w:ascii="Footlight MT Light" w:hAnsi="Footlight MT Light"/>
+          <w:sz w:val="28"/>
+          <w:szCs w:val="28"/>
+          <w:lang w:val="en-US"/>
+        </w:rPr>
+      </w:pPr>
+      <w:r>
+        <w:rPr>
+          <w:rFonts w:ascii="Footlight MT Light" w:hAnsi="Footlight MT Light"/>
+          <w:sz w:val="28"/>
+          <w:szCs w:val="28"/>
+          <w:lang w:val="en-US"/>
+        </w:rPr>
+        <w:t xml:space="preserve">2 Cluster: </w:t>
+      </w:r>
+      <w:r>
+        <w:rPr>
+          <w:rFonts w:ascii="Footlight MT Light" w:hAnsi="Footlight MT Light"/>
+          <w:sz w:val="28"/>
+          <w:szCs w:val="28"/>
+          <w:lang w:val="en-US"/>
+        </w:rPr>
+        <w:t>Portuguese Restaurant</w:t>
+      </w:r>
+      <w:r>
+        <w:rPr>
+          <w:rFonts w:ascii="Footlight MT Light" w:hAnsi="Footlight MT Light"/>
+          <w:sz w:val="28"/>
+          <w:szCs w:val="28"/>
+          <w:lang w:val="en-US"/>
+        </w:rPr>
+        <w:t>, Café, Hotel</w:t>
+      </w:r>
+    </w:p>
+    <w:p>
+      <w:pPr>
+        <w:jc w:val="both"/>
+        <w:rPr>
+          <w:rFonts w:ascii="Footlight MT Light" w:hAnsi="Footlight MT Light"/>
+          <w:sz w:val="28"/>
+          <w:szCs w:val="28"/>
+          <w:lang w:val="en-US"/>
+        </w:rPr>
+      </w:pPr>
     </w:p>
     <w:p>
       <w:pPr>
@@ -606,7 +1439,7 @@
           <w:szCs w:val="36"/>
           <w:lang w:val="en-US"/>
         </w:rPr>
-        <w:t>IV</w:t>
+        <w:t>I</w:t>
       </w:r>
       <w:r>
         <w:rPr>
@@ -617,7 +1450,7 @@
           <w:szCs w:val="36"/>
           <w:lang w:val="en-US"/>
         </w:rPr>
-        <w:t xml:space="preserve"> </w:t>
+        <w:t>II</w:t>
       </w:r>
       <w:r>
         <w:rPr>
@@ -628,21 +1461,9 @@
           <w:szCs w:val="36"/>
           <w:lang w:val="en-US"/>
         </w:rPr>
-        <w:t>Results</w:t>
-      </w:r>
-    </w:p>
-    <w:p>
-      <w:pPr>
-        <w:rPr>
-          <w:rFonts w:ascii="Footlight MT Light" w:hAnsi="Footlight MT Light"/>
-          <w:sz w:val="28"/>
-          <w:szCs w:val="28"/>
-          <w:lang w:val="en-US"/>
-        </w:rPr>
-      </w:pPr>
-    </w:p>
-    <w:p>
-      <w:pPr>
+        <w:t xml:space="preserve"> </w:t>
+      </w:r>
+      <w:r>
         <w:rPr>
           <w:rFonts w:ascii="Footlight MT Light" w:hAnsi="Footlight MT Light"/>
           <w:b/>
@@ -651,8 +1472,234 @@
           <w:szCs w:val="36"/>
           <w:lang w:val="en-US"/>
         </w:rPr>
-      </w:pPr>
-      <w:r>
+        <w:t>Results</w:t>
+      </w:r>
+    </w:p>
+    <w:p>
+      <w:pPr>
+        <w:rPr>
+          <w:rFonts w:ascii="Footlight MT Light" w:hAnsi="Footlight MT Light"/>
+          <w:sz w:val="32"/>
+          <w:szCs w:val="32"/>
+          <w:lang w:val="en-US"/>
+        </w:rPr>
+      </w:pPr>
+      <w:r>
+        <w:rPr>
+          <w:rFonts w:ascii="Footlight MT Light" w:hAnsi="Footlight MT Light"/>
+          <w:sz w:val="32"/>
+          <w:szCs w:val="32"/>
+          <w:lang w:val="en-US"/>
+        </w:rPr>
+        <w:t xml:space="preserve">Finally </w:t>
+      </w:r>
+      <w:r>
+        <w:rPr>
+          <w:rFonts w:ascii="Footlight MT Light" w:hAnsi="Footlight MT Light"/>
+          <w:sz w:val="32"/>
+          <w:szCs w:val="32"/>
+          <w:lang w:val="en-US"/>
+        </w:rPr>
+        <w:t>clusters indicate on a map.</w:t>
+      </w:r>
+    </w:p>
+    <w:p>
+      <w:pPr>
+        <w:rPr>
+          <w:rFonts w:ascii="Footlight MT Light" w:hAnsi="Footlight MT Light"/>
+          <w:sz w:val="28"/>
+          <w:szCs w:val="28"/>
+          <w:lang w:val="en-US"/>
+        </w:rPr>
+      </w:pPr>
+      <w:r>
+        <w:rPr>
+          <w:noProof/>
+        </w:rPr>
+        <w:lastRenderedPageBreak/>
+        <w:drawing>
+          <wp:inline distT="0" distB="0" distL="0" distR="0" wp14:anchorId="4662DD9C" wp14:editId="74392D61">
+            <wp:extent cx="5940425" cy="2286635"/>
+            <wp:effectExtent l="0" t="0" r="3175" b="0"/>
+            <wp:docPr id="6" name="Рисунок 6"/>
+            <wp:cNvGraphicFramePr>
+              <a:graphicFrameLocks xmlns:a="http://schemas.openxmlformats.org/drawingml/2006/main" noChangeAspect="1"/>
+            </wp:cNvGraphicFramePr>
+            <a:graphic xmlns:a="http://schemas.openxmlformats.org/drawingml/2006/main">
+              <a:graphicData uri="http://schemas.openxmlformats.org/drawingml/2006/picture">
+                <pic:pic xmlns:pic="http://schemas.openxmlformats.org/drawingml/2006/picture">
+                  <pic:nvPicPr>
+                    <pic:cNvPr id="1" name=""/>
+                    <pic:cNvPicPr/>
+                  </pic:nvPicPr>
+                  <pic:blipFill>
+                    <a:blip r:embed="rId10"/>
+                    <a:stretch>
+                      <a:fillRect/>
+                    </a:stretch>
+                  </pic:blipFill>
+                  <pic:spPr>
+                    <a:xfrm>
+                      <a:off x="0" y="0"/>
+                      <a:ext cx="5940425" cy="2286635"/>
+                    </a:xfrm>
+                    <a:prstGeom prst="rect">
+                      <a:avLst/>
+                    </a:prstGeom>
+                  </pic:spPr>
+                </pic:pic>
+              </a:graphicData>
+            </a:graphic>
+          </wp:inline>
+        </w:drawing>
+      </w:r>
+    </w:p>
+    <w:p>
+      <w:pPr>
+        <w:rPr>
+          <w:rFonts w:ascii="Footlight MT Light" w:hAnsi="Footlight MT Light"/>
+          <w:sz w:val="28"/>
+          <w:szCs w:val="28"/>
+          <w:lang w:val="en-US"/>
+        </w:rPr>
+      </w:pPr>
+    </w:p>
+    <w:p>
+      <w:pPr>
+        <w:rPr>
+          <w:rFonts w:ascii="Footlight MT Light" w:hAnsi="Footlight MT Light"/>
+          <w:sz w:val="32"/>
+          <w:szCs w:val="32"/>
+          <w:lang w:val="en-US"/>
+        </w:rPr>
+      </w:pPr>
+      <w:r>
+        <w:rPr>
+          <w:rFonts w:ascii="Footlight MT Light" w:hAnsi="Footlight MT Light"/>
+          <w:sz w:val="32"/>
+          <w:szCs w:val="32"/>
+          <w:lang w:val="en-US"/>
+        </w:rPr>
+        <w:t>And</w:t>
+      </w:r>
+      <w:r>
+        <w:rPr>
+          <w:rFonts w:ascii="Footlight MT Light" w:hAnsi="Footlight MT Light"/>
+          <w:sz w:val="32"/>
+          <w:szCs w:val="32"/>
+          <w:lang w:val="en-US"/>
+        </w:rPr>
+        <w:t xml:space="preserve"> it is possible to get familiar with rent prices by neighborhoods.</w:t>
+      </w:r>
+    </w:p>
+    <w:p>
+      <w:pPr>
+        <w:jc w:val="center"/>
+        <w:rPr>
+          <w:rFonts w:ascii="Footlight MT Light" w:hAnsi="Footlight MT Light"/>
+          <w:sz w:val="28"/>
+          <w:szCs w:val="28"/>
+          <w:lang w:val="en-US"/>
+        </w:rPr>
+      </w:pPr>
+      <w:r>
+        <w:rPr>
+          <w:noProof/>
+        </w:rPr>
+        <w:drawing>
+          <wp:inline distT="0" distB="0" distL="0" distR="0" wp14:anchorId="44CB08C5" wp14:editId="707F9108">
+            <wp:extent cx="3349625" cy="5471160"/>
+            <wp:effectExtent l="0" t="0" r="3175" b="0"/>
+            <wp:docPr id="7" name="Рисунок 7"/>
+            <wp:cNvGraphicFramePr>
+              <a:graphicFrameLocks xmlns:a="http://schemas.openxmlformats.org/drawingml/2006/main" noChangeAspect="1"/>
+            </wp:cNvGraphicFramePr>
+            <a:graphic xmlns:a="http://schemas.openxmlformats.org/drawingml/2006/main">
+              <a:graphicData uri="http://schemas.openxmlformats.org/drawingml/2006/picture">
+                <pic:pic xmlns:pic="http://schemas.openxmlformats.org/drawingml/2006/picture">
+                  <pic:nvPicPr>
+                    <pic:cNvPr id="1" name=""/>
+                    <pic:cNvPicPr/>
+                  </pic:nvPicPr>
+                  <pic:blipFill rotWithShape="1">
+                    <a:blip r:embed="rId11"/>
+                    <a:srcRect b="742"/>
+                    <a:stretch/>
+                  </pic:blipFill>
+                  <pic:spPr bwMode="auto">
+                    <a:xfrm>
+                      <a:off x="0" y="0"/>
+                      <a:ext cx="3356160" cy="5481834"/>
+                    </a:xfrm>
+                    <a:prstGeom prst="rect">
+                      <a:avLst/>
+                    </a:prstGeom>
+                    <a:ln>
+                      <a:noFill/>
+                    </a:ln>
+                    <a:extLst>
+                      <a:ext uri="{53640926-AAD7-44D8-BBD7-CCE9431645EC}">
+                        <a14:shadowObscured xmlns:a14="http://schemas.microsoft.com/office/drawing/2010/main"/>
+                      </a:ext>
+                    </a:extLst>
+                  </pic:spPr>
+                </pic:pic>
+              </a:graphicData>
+            </a:graphic>
+          </wp:inline>
+        </w:drawing>
+      </w:r>
+    </w:p>
+    <w:p>
+      <w:pPr>
+        <w:rPr>
+          <w:rFonts w:ascii="Footlight MT Light" w:hAnsi="Footlight MT Light"/>
+          <w:sz w:val="32"/>
+          <w:szCs w:val="32"/>
+          <w:lang w:val="en-US"/>
+        </w:rPr>
+      </w:pPr>
+      <w:r>
+        <w:rPr>
+          <w:rFonts w:ascii="Footlight MT Light" w:hAnsi="Footlight MT Light"/>
+          <w:sz w:val="32"/>
+          <w:szCs w:val="32"/>
+          <w:lang w:val="en-US"/>
+        </w:rPr>
+        <w:t>Thus</w:t>
+      </w:r>
+      <w:r>
+        <w:rPr>
+          <w:rFonts w:ascii="Footlight MT Light" w:hAnsi="Footlight MT Light"/>
+          <w:sz w:val="32"/>
+          <w:szCs w:val="32"/>
+          <w:lang w:val="en-US"/>
+        </w:rPr>
+        <w:t xml:space="preserve"> with help of this instruments user can concludes his own value for money option.</w:t>
+      </w:r>
+    </w:p>
+    <w:p>
+      <w:pPr>
+        <w:rPr>
+          <w:rFonts w:ascii="Footlight MT Light" w:hAnsi="Footlight MT Light"/>
+          <w:sz w:val="32"/>
+          <w:szCs w:val="32"/>
+          <w:lang w:val="en-US"/>
+        </w:rPr>
+      </w:pPr>
+      <w:r>
+        <w:rPr>
+          <w:rFonts w:ascii="Footlight MT Light" w:hAnsi="Footlight MT Light"/>
+          <w:sz w:val="32"/>
+          <w:szCs w:val="32"/>
+          <w:lang w:val="en-US"/>
+        </w:rPr>
+        <w:lastRenderedPageBreak/>
+        <w:t xml:space="preserve"> </w:t>
+      </w:r>
+    </w:p>
+    <w:p>
+      <w:pPr>
         <w:rPr>
           <w:rFonts w:ascii="Footlight MT Light" w:hAnsi="Footlight MT Light"/>
           <w:b/>
@@ -661,8 +1708,7 @@
           <w:szCs w:val="36"/>
           <w:lang w:val="en-US"/>
         </w:rPr>
-        <w:t>V</w:t>
-      </w:r>
+      </w:pPr>
       <w:r>
         <w:rPr>
           <w:rFonts w:ascii="Footlight MT Light" w:hAnsi="Footlight MT Light"/>
@@ -672,21 +1718,9 @@
           <w:szCs w:val="36"/>
           <w:lang w:val="en-US"/>
         </w:rPr>
-        <w:t xml:space="preserve"> Discussion</w:t>
-      </w:r>
-    </w:p>
-    <w:p>
-      <w:pPr>
-        <w:rPr>
-          <w:rFonts w:ascii="Footlight MT Light" w:hAnsi="Footlight MT Light"/>
-          <w:sz w:val="28"/>
-          <w:szCs w:val="28"/>
-          <w:lang w:val="en-US"/>
-        </w:rPr>
-      </w:pPr>
-    </w:p>
-    <w:p>
-      <w:pPr>
+        <w:t>IV</w:t>
+      </w:r>
+      <w:r>
         <w:rPr>
           <w:rFonts w:ascii="Footlight MT Light" w:hAnsi="Footlight MT Light"/>
           <w:b/>
@@ -695,8 +1729,41 @@
           <w:szCs w:val="36"/>
           <w:lang w:val="en-US"/>
         </w:rPr>
-      </w:pPr>
-      <w:r>
+        <w:t xml:space="preserve"> Conclusion</w:t>
+      </w:r>
+    </w:p>
+    <w:p>
+      <w:pPr>
+        <w:jc w:val="both"/>
+        <w:rPr>
+          <w:rFonts w:ascii="Footlight MT Light" w:hAnsi="Footlight MT Light"/>
+          <w:sz w:val="28"/>
+          <w:szCs w:val="28"/>
+          <w:lang w:val="en-US"/>
+        </w:rPr>
+      </w:pPr>
+      <w:r>
+        <w:rPr>
+          <w:rFonts w:ascii="Footlight MT Light" w:hAnsi="Footlight MT Light"/>
+          <w:sz w:val="28"/>
+          <w:szCs w:val="28"/>
+          <w:lang w:val="en-US"/>
+        </w:rPr>
+        <w:t>Data science tools give access to individual analysis approach for users. The model is applicable for any city and is really useful for travelers because provides an opportunity to predict options of certain accommodation in unfamiliar city.</w:t>
+      </w:r>
+    </w:p>
+    <w:p>
+      <w:pPr>
+        <w:rPr>
+          <w:rFonts w:ascii="Footlight MT Light" w:hAnsi="Footlight MT Light"/>
+          <w:sz w:val="28"/>
+          <w:szCs w:val="28"/>
+          <w:lang w:val="en-US"/>
+        </w:rPr>
+      </w:pPr>
+    </w:p>
+    <w:p>
+      <w:pPr>
         <w:rPr>
           <w:rFonts w:ascii="Footlight MT Light" w:hAnsi="Footlight MT Light"/>
           <w:b/>
@@ -705,8 +1772,7 @@
           <w:szCs w:val="36"/>
           <w:lang w:val="en-US"/>
         </w:rPr>
-        <w:t>V</w:t>
-      </w:r>
+      </w:pPr>
       <w:r>
         <w:rPr>
           <w:rFonts w:ascii="Footlight MT Light" w:hAnsi="Footlight MT Light"/>
@@ -716,62 +1782,7 @@
           <w:szCs w:val="36"/>
           <w:lang w:val="en-US"/>
         </w:rPr>
-        <w:t>I</w:t>
-      </w:r>
-      <w:r>
-        <w:rPr>
-          <w:rFonts w:ascii="Footlight MT Light" w:hAnsi="Footlight MT Light"/>
-          <w:b/>
-          <w:bCs/>
-          <w:sz w:val="36"/>
-          <w:szCs w:val="36"/>
-          <w:lang w:val="en-US"/>
-        </w:rPr>
-        <w:t xml:space="preserve"> Conclusion</w:t>
-      </w:r>
-    </w:p>
-    <w:p>
-      <w:pPr>
-        <w:rPr>
-          <w:rFonts w:ascii="Footlight MT Light" w:hAnsi="Footlight MT Light"/>
-          <w:sz w:val="28"/>
-          <w:szCs w:val="28"/>
-          <w:lang w:val="en-US"/>
-        </w:rPr>
-      </w:pPr>
-    </w:p>
-    <w:p>
-      <w:pPr>
-        <w:rPr>
-          <w:rFonts w:ascii="Footlight MT Light" w:hAnsi="Footlight MT Light"/>
-          <w:b/>
-          <w:bCs/>
-          <w:sz w:val="36"/>
-          <w:szCs w:val="36"/>
-          <w:lang w:val="en-US"/>
-        </w:rPr>
-      </w:pPr>
-      <w:r>
-        <w:rPr>
-          <w:rFonts w:ascii="Footlight MT Light" w:hAnsi="Footlight MT Light"/>
-          <w:b/>
-          <w:bCs/>
-          <w:sz w:val="36"/>
-          <w:szCs w:val="36"/>
-          <w:lang w:val="en-US"/>
-        </w:rPr>
         <w:t>V</w:t>
-      </w:r>
-      <w:r>
-        <w:rPr>
-          <w:rFonts w:ascii="Footlight MT Light" w:hAnsi="Footlight MT Light"/>
-          <w:b/>
-          <w:bCs/>
-          <w:sz w:val="36"/>
-          <w:szCs w:val="36"/>
-          <w:lang w:val="en-US"/>
-        </w:rPr>
-        <w:t>II</w:t>
       </w:r>
       <w:r>
         <w:rPr>
@@ -812,7 +1823,7 @@
           <w:lang w:val="en-US"/>
         </w:rPr>
       </w:pPr>
-      <w:hyperlink r:id="rId5" w:history="1">
+      <w:hyperlink r:id="rId12" w:history="1">
         <w:r>
           <w:rPr>
             <w:rStyle w:val="a4"/>
@@ -840,7 +1851,7 @@
           <w:lang w:val="en-US"/>
         </w:rPr>
       </w:pPr>
-      <w:hyperlink r:id="rId6" w:history="1">
+      <w:hyperlink r:id="rId13" w:history="1">
         <w:r>
           <w:rPr>
             <w:rStyle w:val="a4"/>
@@ -868,7 +1879,7 @@
           <w:lang w:val="en-US"/>
         </w:rPr>
       </w:pPr>
-      <w:hyperlink r:id="rId7" w:history="1">
+      <w:hyperlink r:id="rId14" w:history="1">
         <w:r>
           <w:rPr>
             <w:rStyle w:val="a4"/>
@@ -896,6 +1907,45 @@
           <w:lang w:val="en-US"/>
         </w:rPr>
       </w:pPr>
+      <w:hyperlink r:id="rId15" w:history="1">
+        <w:r>
+          <w:rPr>
+            <w:rStyle w:val="a4"/>
+            <w:rFonts w:ascii="Footlight MT Light" w:hAnsi="Footlight MT Light"/>
+            <w:color w:val="auto"/>
+            <w:sz w:val="28"/>
+            <w:szCs w:val="28"/>
+            <w:lang w:val="en-US"/>
+          </w:rPr>
+          <w:t>https://gist.github.com/magamig/4448dccd63cabe2112771d71cbd1faef#file-porto-geojson</w:t>
+        </w:r>
+      </w:hyperlink>
+    </w:p>
+    <w:p>
+      <w:pPr>
+        <w:pStyle w:val="a3"/>
+        <w:numPr>
+          <w:ilvl w:val="0"/>
+          <w:numId w:val="1"/>
+        </w:numPr>
+        <w:rPr>
+          <w:rFonts w:ascii="Footlight MT Light" w:hAnsi="Footlight MT Light"/>
+          <w:sz w:val="28"/>
+          <w:szCs w:val="28"/>
+          <w:u w:val="single"/>
+          <w:lang w:val="en-US"/>
+        </w:rPr>
+      </w:pPr>
+      <w:r>
+        <w:rPr>
+          <w:rFonts w:ascii="Footlight MT Light" w:hAnsi="Footlight MT Light"/>
+          <w:sz w:val="28"/>
+          <w:szCs w:val="28"/>
+          <w:u w:val="single"/>
+          <w:lang w:val="en-US"/>
+        </w:rPr>
+        <w:t>https://peteris.rocks/blog/openstreetmap-administrative-boundaries-in-geojson/</w:t>
+      </w:r>
     </w:p>
     <w:p>
       <w:pPr>
